--- a/games/(I'm Not Your) Steppin' Stone.docx
+++ b/games/(I'm Not Your) Steppin' Stone.docx
@@ -67,27 +67,7 @@
           <w:sz w:val="22"/>
           <w:szCs w:val="22"/>
         </w:rPr>
-        <w:t xml:space="preserve">This game is good clean fun. Simple to </w:t>
-      </w:r>
-      <w:proofErr w:type="gramStart"/>
-      <w:r>
-        <w:rPr>
-          <w:rFonts w:eastAsia="Times New Roman" w:cstheme="minorHAnsi"/>
-          <w:color w:val="000000"/>
-          <w:sz w:val="22"/>
-          <w:szCs w:val="22"/>
-        </w:rPr>
-        <w:t>learn,  no</w:t>
-      </w:r>
-      <w:proofErr w:type="gramEnd"/>
-      <w:r>
-        <w:rPr>
-          <w:rFonts w:eastAsia="Times New Roman" w:cstheme="minorHAnsi"/>
-          <w:color w:val="000000"/>
-          <w:sz w:val="22"/>
-          <w:szCs w:val="22"/>
-        </w:rPr>
-        <w:t xml:space="preserve"> drinking, embellishments, or side games (unless you add them yourself). Just a twist on Blackjack that makes the game actually fun. There is no house to beat! The odds are in all and none of your favors.</w:t>
+        <w:t>This game is good clean fun. Simple to learn, no drinking, embellishments, or side games (unless you add them yourself). Just a twist on Blackjack that makes the game actually fun. There is no house to beat! The odds are in all and none of your favors.</w:t>
       </w:r>
     </w:p>
     <w:p>
@@ -1248,7 +1228,145 @@
           <w:sz w:val="22"/>
           <w:szCs w:val="22"/>
         </w:rPr>
-        <w:t xml:space="preserve">If you scored over </w:t>
+        <w:t>If you scored over 21:</w:t>
+      </w:r>
+      <w:r>
+        <w:rPr>
+          <w:rFonts w:eastAsia="Times New Roman" w:cstheme="minorHAnsi"/>
+          <w:color w:val="000000"/>
+          <w:sz w:val="22"/>
+          <w:szCs w:val="22"/>
+        </w:rPr>
+        <w:t xml:space="preserve"> </w:t>
+      </w:r>
+      <w:r>
+        <w:rPr>
+          <w:rFonts w:eastAsia="Times New Roman" w:cstheme="minorHAnsi"/>
+          <w:color w:val="000000"/>
+          <w:sz w:val="22"/>
+          <w:szCs w:val="22"/>
+        </w:rPr>
+        <w:t>You must remove the first card of the round (the one no one saw) You may not place any pieces</w:t>
+      </w:r>
+    </w:p>
+    <w:p>
+      <w:pPr>
+        <w:numPr>
+          <w:ilvl w:val="3"/>
+          <w:numId w:val="1"/>
+        </w:numPr>
+        <w:textAlignment w:val="baseline"/>
+        <w:rPr>
+          <w:rFonts w:eastAsia="Times New Roman" w:cstheme="minorHAnsi"/>
+          <w:color w:val="000000"/>
+          <w:sz w:val="22"/>
+          <w:szCs w:val="22"/>
+        </w:rPr>
+      </w:pPr>
+    </w:p>
+    <w:p>
+      <w:pPr>
+        <w:numPr>
+          <w:ilvl w:val="1"/>
+          <w:numId w:val="1"/>
+        </w:numPr>
+        <w:textAlignment w:val="baseline"/>
+        <w:rPr>
+          <w:rFonts w:eastAsia="Times New Roman" w:cstheme="minorHAnsi"/>
+          <w:color w:val="000000"/>
+          <w:sz w:val="22"/>
+          <w:szCs w:val="22"/>
+        </w:rPr>
+      </w:pPr>
+      <w:r>
+        <w:rPr>
+          <w:rFonts w:eastAsia="Times New Roman" w:cstheme="minorHAnsi"/>
+          <w:color w:val="000000"/>
+          <w:sz w:val="22"/>
+          <w:szCs w:val="22"/>
+        </w:rPr>
+        <w:t>Every Round After the First</w:t>
+      </w:r>
+    </w:p>
+    <w:p>
+      <w:pPr>
+        <w:numPr>
+          <w:ilvl w:val="2"/>
+          <w:numId w:val="1"/>
+        </w:numPr>
+        <w:textAlignment w:val="baseline"/>
+        <w:rPr>
+          <w:rFonts w:eastAsia="Times New Roman" w:cstheme="minorHAnsi"/>
+          <w:color w:val="000000"/>
+          <w:sz w:val="22"/>
+          <w:szCs w:val="22"/>
+        </w:rPr>
+      </w:pPr>
+      <w:r>
+        <w:rPr>
+          <w:rFonts w:eastAsia="Times New Roman" w:cstheme="minorHAnsi"/>
+          <w:color w:val="000000"/>
+          <w:sz w:val="22"/>
+          <w:szCs w:val="22"/>
+        </w:rPr>
+        <w:t>Start the new round by again placing cards face down</w:t>
+      </w:r>
+      <w:r>
+        <w:rPr>
+          <w:rFonts w:eastAsia="Times New Roman" w:cstheme="minorHAnsi"/>
+          <w:color w:val="000000"/>
+          <w:sz w:val="22"/>
+          <w:szCs w:val="22"/>
+        </w:rPr>
+        <w:t xml:space="preserve"> at the end of every column</w:t>
+      </w:r>
+    </w:p>
+    <w:p>
+      <w:pPr>
+        <w:numPr>
+          <w:ilvl w:val="2"/>
+          <w:numId w:val="1"/>
+        </w:numPr>
+        <w:textAlignment w:val="baseline"/>
+        <w:rPr>
+          <w:rFonts w:eastAsia="Times New Roman" w:cstheme="minorHAnsi"/>
+          <w:color w:val="000000"/>
+          <w:sz w:val="22"/>
+          <w:szCs w:val="22"/>
+        </w:rPr>
+      </w:pPr>
+      <w:r>
+        <w:rPr>
+          <w:rFonts w:eastAsia="Times New Roman" w:cstheme="minorHAnsi"/>
+          <w:color w:val="000000"/>
+          <w:sz w:val="22"/>
+          <w:szCs w:val="22"/>
+        </w:rPr>
+        <w:t>When it is your turn, you place the card on the table *and* move one of your tokens forward one card</w:t>
+      </w:r>
+    </w:p>
+    <w:p>
+      <w:pPr>
+        <w:numPr>
+          <w:ilvl w:val="2"/>
+          <w:numId w:val="1"/>
+        </w:numPr>
+        <w:textAlignment w:val="baseline"/>
+        <w:rPr>
+          <w:rFonts w:eastAsia="Times New Roman" w:cstheme="minorHAnsi"/>
+          <w:color w:val="000000"/>
+          <w:sz w:val="22"/>
+          <w:szCs w:val="22"/>
+        </w:rPr>
+      </w:pPr>
+      <w:r>
+        <w:rPr>
+          <w:rFonts w:eastAsia="Times New Roman" w:cstheme="minorHAnsi"/>
+          <w:color w:val="000000"/>
+          <w:sz w:val="22"/>
+          <w:szCs w:val="22"/>
+        </w:rPr>
+        <w:t xml:space="preserve">If you had a set over 21 last </w:t>
       </w:r>
       <w:proofErr w:type="gramStart"/>
       <w:r>
@@ -1258,7 +1376,7 @@
           <w:sz w:val="22"/>
           <w:szCs w:val="22"/>
         </w:rPr>
-        <w:t>21:You</w:t>
+        <w:t>round</w:t>
       </w:r>
       <w:proofErr w:type="gramEnd"/>
       <w:r>
@@ -1268,7 +1386,7 @@
           <w:sz w:val="22"/>
           <w:szCs w:val="22"/>
         </w:rPr>
-        <w:t xml:space="preserve"> must remove the first card of the round (the one no one saw) You may not place any pieces</w:t>
+        <w:t>, you may use your turn to place one card face down in the empty spot. You do not get to move a token forward</w:t>
       </w:r>
     </w:p>
     <w:p>
@@ -1285,6 +1403,79 @@
           <w:szCs w:val="22"/>
         </w:rPr>
       </w:pPr>
+      <w:r>
+        <w:rPr>
+          <w:rFonts w:eastAsia="Times New Roman" w:cstheme="minorHAnsi"/>
+          <w:color w:val="000000"/>
+          <w:sz w:val="22"/>
+          <w:szCs w:val="22"/>
+        </w:rPr>
+        <w:t>When counting points, count all the cards except the spot-</w:t>
+      </w:r>
+      <w:proofErr w:type="spellStart"/>
+      <w:r>
+        <w:rPr>
+          <w:rFonts w:eastAsia="Times New Roman" w:cstheme="minorHAnsi"/>
+          <w:color w:val="000000"/>
+          <w:sz w:val="22"/>
+          <w:szCs w:val="22"/>
+        </w:rPr>
+        <w:t>refiller</w:t>
+      </w:r>
+      <w:proofErr w:type="spellEnd"/>
+      <w:r>
+        <w:rPr>
+          <w:rFonts w:eastAsia="Times New Roman" w:cstheme="minorHAnsi"/>
+          <w:color w:val="000000"/>
+          <w:sz w:val="22"/>
+          <w:szCs w:val="22"/>
+        </w:rPr>
+        <w:t xml:space="preserve"> card. If adding that card would bring you to over or 21, you must count it. If it would bring you to exactly 21, it does not count.</w:t>
+      </w:r>
+    </w:p>
+    <w:p>
+      <w:pPr>
+        <w:numPr>
+          <w:ilvl w:val="3"/>
+          <w:numId w:val="1"/>
+        </w:numPr>
+        <w:textAlignment w:val="baseline"/>
+        <w:rPr>
+          <w:rFonts w:eastAsia="Times New Roman" w:cstheme="minorHAnsi"/>
+          <w:color w:val="000000"/>
+          <w:sz w:val="22"/>
+          <w:szCs w:val="22"/>
+        </w:rPr>
+      </w:pPr>
+      <w:r>
+        <w:rPr>
+          <w:rFonts w:eastAsia="Times New Roman" w:cstheme="minorHAnsi"/>
+          <w:color w:val="000000"/>
+          <w:sz w:val="22"/>
+          <w:szCs w:val="22"/>
+        </w:rPr>
+        <w:t xml:space="preserve">If you go over 21 again in that column, you </w:t>
+      </w:r>
+      <w:proofErr w:type="gramStart"/>
+      <w:r>
+        <w:rPr>
+          <w:rFonts w:eastAsia="Times New Roman" w:cstheme="minorHAnsi"/>
+          <w:color w:val="000000"/>
+          <w:sz w:val="22"/>
+          <w:szCs w:val="22"/>
+        </w:rPr>
+        <w:t>will</w:t>
+      </w:r>
+      <w:proofErr w:type="gramEnd"/>
+      <w:r>
+        <w:rPr>
+          <w:rFonts w:eastAsia="Times New Roman" w:cstheme="minorHAnsi"/>
+          <w:color w:val="000000"/>
+          <w:sz w:val="22"/>
+          <w:szCs w:val="22"/>
+        </w:rPr>
+        <w:t xml:space="preserve"> responsible for replacing the first AND second card in that column, etc. for three overs in a row.</w:t>
+      </w:r>
     </w:p>
     <w:p>
       <w:pPr>
@@ -1307,7 +1498,7 @@
           <w:sz w:val="22"/>
           <w:szCs w:val="22"/>
         </w:rPr>
-        <w:t>Every Round After the First</w:t>
+        <w:t>How Do You Win?</w:t>
       </w:r>
     </w:p>
     <w:p>
@@ -1331,16 +1522,7 @@
           <w:sz w:val="22"/>
           <w:szCs w:val="22"/>
         </w:rPr>
-        <w:t>Start the new round by again placing cards face down</w:t>
-      </w:r>
-      <w:r>
-        <w:rPr>
-          <w:rFonts w:eastAsia="Times New Roman" w:cstheme="minorHAnsi"/>
-          <w:color w:val="000000"/>
-          <w:sz w:val="22"/>
-          <w:szCs w:val="22"/>
-        </w:rPr>
-        <w:t xml:space="preserve"> at the end of every column</w:t>
+        <w:t>After the first several ((2*players) – 1) columns have reached the end, the game is over. In other words, when the final card has been set onto the column which would be the last column needed to end the game, all play ends, including piece moving.</w:t>
       </w:r>
     </w:p>
     <w:p>
@@ -1364,7 +1546,156 @@
           <w:sz w:val="22"/>
           <w:szCs w:val="22"/>
         </w:rPr>
-        <w:t>When it is your turn, you place the card on the table *and* move one of your tokens forward one card</w:t>
+        <w:t xml:space="preserve">This is a </w:t>
+      </w:r>
+      <w:proofErr w:type="gramStart"/>
+      <w:r>
+        <w:rPr>
+          <w:rFonts w:eastAsia="Times New Roman" w:cstheme="minorHAnsi"/>
+          <w:color w:val="000000"/>
+          <w:sz w:val="22"/>
+          <w:szCs w:val="22"/>
+        </w:rPr>
+        <w:t>points</w:t>
+      </w:r>
+      <w:proofErr w:type="gramEnd"/>
+      <w:r>
+        <w:rPr>
+          <w:rFonts w:eastAsia="Times New Roman" w:cstheme="minorHAnsi"/>
+          <w:color w:val="000000"/>
+          <w:sz w:val="22"/>
+          <w:szCs w:val="22"/>
+        </w:rPr>
+        <w:t xml:space="preserve"> scored game:</w:t>
+      </w:r>
+    </w:p>
+    <w:p>
+      <w:pPr>
+        <w:numPr>
+          <w:ilvl w:val="3"/>
+          <w:numId w:val="1"/>
+        </w:numPr>
+        <w:textAlignment w:val="baseline"/>
+        <w:rPr>
+          <w:rFonts w:eastAsia="Times New Roman" w:cstheme="minorHAnsi"/>
+          <w:color w:val="000000"/>
+          <w:sz w:val="22"/>
+          <w:szCs w:val="22"/>
+        </w:rPr>
+      </w:pPr>
+      <w:r>
+        <w:rPr>
+          <w:rFonts w:eastAsia="Times New Roman" w:cstheme="minorHAnsi"/>
+          <w:color w:val="000000"/>
+          <w:sz w:val="22"/>
+          <w:szCs w:val="22"/>
+        </w:rPr>
+        <w:t>Every piece you moved to the end: 5</w:t>
+      </w:r>
+    </w:p>
+    <w:p>
+      <w:pPr>
+        <w:numPr>
+          <w:ilvl w:val="3"/>
+          <w:numId w:val="1"/>
+        </w:numPr>
+        <w:textAlignment w:val="baseline"/>
+        <w:rPr>
+          <w:rFonts w:eastAsia="Times New Roman" w:cstheme="minorHAnsi"/>
+          <w:color w:val="000000"/>
+          <w:sz w:val="22"/>
+          <w:szCs w:val="22"/>
+        </w:rPr>
+      </w:pPr>
+      <w:r>
+        <w:rPr>
+          <w:rFonts w:eastAsia="Times New Roman" w:cstheme="minorHAnsi"/>
+          <w:color w:val="000000"/>
+          <w:sz w:val="22"/>
+          <w:szCs w:val="22"/>
+        </w:rPr>
+        <w:t>Every piece you have still on the board: 2</w:t>
+      </w:r>
+    </w:p>
+    <w:p>
+      <w:pPr>
+        <w:numPr>
+          <w:ilvl w:val="3"/>
+          <w:numId w:val="1"/>
+        </w:numPr>
+        <w:textAlignment w:val="baseline"/>
+        <w:rPr>
+          <w:rFonts w:eastAsia="Times New Roman" w:cstheme="minorHAnsi"/>
+          <w:color w:val="000000"/>
+          <w:sz w:val="22"/>
+          <w:szCs w:val="22"/>
+        </w:rPr>
+      </w:pPr>
+      <w:r>
+        <w:rPr>
+          <w:rFonts w:eastAsia="Times New Roman" w:cstheme="minorHAnsi"/>
+          <w:color w:val="000000"/>
+          <w:sz w:val="22"/>
+          <w:szCs w:val="22"/>
+        </w:rPr>
+        <w:t>Every column you completed: 2</w:t>
+      </w:r>
+    </w:p>
+    <w:p>
+      <w:pPr>
+        <w:numPr>
+          <w:ilvl w:val="3"/>
+          <w:numId w:val="1"/>
+        </w:numPr>
+        <w:textAlignment w:val="baseline"/>
+        <w:rPr>
+          <w:rFonts w:eastAsia="Times New Roman" w:cstheme="minorHAnsi"/>
+          <w:color w:val="000000"/>
+          <w:sz w:val="22"/>
+          <w:szCs w:val="22"/>
+        </w:rPr>
+      </w:pPr>
+      <w:r>
+        <w:rPr>
+          <w:rFonts w:eastAsia="Times New Roman" w:cstheme="minorHAnsi"/>
+          <w:color w:val="000000"/>
+          <w:sz w:val="22"/>
+          <w:szCs w:val="22"/>
+        </w:rPr>
+        <w:t>Every 21 you scored: 1</w:t>
+      </w:r>
+    </w:p>
+    <w:p>
+      <w:pPr>
+        <w:numPr>
+          <w:ilvl w:val="1"/>
+          <w:numId w:val="1"/>
+        </w:numPr>
+        <w:textAlignment w:val="baseline"/>
+        <w:rPr>
+          <w:rFonts w:eastAsia="Times New Roman" w:cstheme="minorHAnsi"/>
+          <w:color w:val="000000"/>
+          <w:sz w:val="22"/>
+          <w:szCs w:val="22"/>
+        </w:rPr>
+      </w:pPr>
+      <w:r>
+        <w:rPr>
+          <w:rFonts w:eastAsia="Times New Roman" w:cstheme="minorHAnsi"/>
+          <w:color w:val="000000"/>
+          <w:sz w:val="22"/>
+          <w:szCs w:val="22"/>
+        </w:rPr>
+        <w:t xml:space="preserve">Finally, the </w:t>
+      </w:r>
+      <w:r>
+        <w:rPr>
+          <w:rFonts w:eastAsia="Times New Roman" w:cstheme="minorHAnsi"/>
+          <w:color w:val="000000"/>
+          <w:sz w:val="22"/>
+          <w:szCs w:val="22"/>
+        </w:rPr>
+        <w:t>Outline in General Terms</w:t>
       </w:r>
     </w:p>
     <w:p>
@@ -1388,372 +1719,17 @@
           <w:sz w:val="22"/>
           <w:szCs w:val="22"/>
         </w:rPr>
-        <w:t xml:space="preserve">If you had a set over 21 last </w:t>
-      </w:r>
-      <w:proofErr w:type="gramStart"/>
-      <w:r>
-        <w:rPr>
-          <w:rFonts w:eastAsia="Times New Roman" w:cstheme="minorHAnsi"/>
-          <w:color w:val="000000"/>
-          <w:sz w:val="22"/>
-          <w:szCs w:val="22"/>
-        </w:rPr>
-        <w:t>round</w:t>
-      </w:r>
-      <w:proofErr w:type="gramEnd"/>
-      <w:r>
-        <w:rPr>
-          <w:rFonts w:eastAsia="Times New Roman" w:cstheme="minorHAnsi"/>
-          <w:color w:val="000000"/>
-          <w:sz w:val="22"/>
-          <w:szCs w:val="22"/>
-        </w:rPr>
-        <w:t>, you may use your turn to place one card face down in the empty spot. You do not get to move a token forward</w:t>
-      </w:r>
-    </w:p>
-    <w:p>
-      <w:pPr>
-        <w:numPr>
-          <w:ilvl w:val="3"/>
-          <w:numId w:val="1"/>
-        </w:numPr>
-        <w:textAlignment w:val="baseline"/>
-        <w:rPr>
-          <w:rFonts w:eastAsia="Times New Roman" w:cstheme="minorHAnsi"/>
-          <w:color w:val="000000"/>
-          <w:sz w:val="22"/>
-          <w:szCs w:val="22"/>
-        </w:rPr>
-      </w:pPr>
-      <w:r>
-        <w:rPr>
-          <w:rFonts w:eastAsia="Times New Roman" w:cstheme="minorHAnsi"/>
-          <w:color w:val="000000"/>
-          <w:sz w:val="22"/>
-          <w:szCs w:val="22"/>
-        </w:rPr>
-        <w:t>When counting points, count all the cards except the spot-</w:t>
-      </w:r>
-      <w:proofErr w:type="spellStart"/>
-      <w:r>
-        <w:rPr>
-          <w:rFonts w:eastAsia="Times New Roman" w:cstheme="minorHAnsi"/>
-          <w:color w:val="000000"/>
-          <w:sz w:val="22"/>
-          <w:szCs w:val="22"/>
-        </w:rPr>
-        <w:t>refiller</w:t>
-      </w:r>
-      <w:proofErr w:type="spellEnd"/>
-      <w:r>
-        <w:rPr>
-          <w:rFonts w:eastAsia="Times New Roman" w:cstheme="minorHAnsi"/>
-          <w:color w:val="000000"/>
-          <w:sz w:val="22"/>
-          <w:szCs w:val="22"/>
-        </w:rPr>
-        <w:t xml:space="preserve"> card. If adding that card would bring you to over or 21, you must count it. If it would bring you to exactly 21, it does not count.</w:t>
-      </w:r>
-    </w:p>
-    <w:p>
-      <w:pPr>
-        <w:numPr>
-          <w:ilvl w:val="3"/>
-          <w:numId w:val="1"/>
-        </w:numPr>
-        <w:textAlignment w:val="baseline"/>
-        <w:rPr>
-          <w:rFonts w:eastAsia="Times New Roman" w:cstheme="minorHAnsi"/>
-          <w:color w:val="000000"/>
-          <w:sz w:val="22"/>
-          <w:szCs w:val="22"/>
-        </w:rPr>
-      </w:pPr>
-      <w:r>
-        <w:rPr>
-          <w:rFonts w:eastAsia="Times New Roman" w:cstheme="minorHAnsi"/>
-          <w:color w:val="000000"/>
-          <w:sz w:val="22"/>
-          <w:szCs w:val="22"/>
-        </w:rPr>
-        <w:t xml:space="preserve">If you go over 21 again in that column, you </w:t>
-      </w:r>
-      <w:proofErr w:type="gramStart"/>
-      <w:r>
-        <w:rPr>
-          <w:rFonts w:eastAsia="Times New Roman" w:cstheme="minorHAnsi"/>
-          <w:color w:val="000000"/>
-          <w:sz w:val="22"/>
-          <w:szCs w:val="22"/>
-        </w:rPr>
-        <w:t>will</w:t>
-      </w:r>
-      <w:proofErr w:type="gramEnd"/>
-      <w:r>
-        <w:rPr>
-          <w:rFonts w:eastAsia="Times New Roman" w:cstheme="minorHAnsi"/>
-          <w:color w:val="000000"/>
-          <w:sz w:val="22"/>
-          <w:szCs w:val="22"/>
-        </w:rPr>
-        <w:t xml:space="preserve"> responsible for replacing the first AND second card in that column, etc. for three overs in a row.</w:t>
-      </w:r>
-    </w:p>
-    <w:p>
-      <w:pPr>
-        <w:numPr>
-          <w:ilvl w:val="1"/>
-          <w:numId w:val="1"/>
-        </w:numPr>
-        <w:textAlignment w:val="baseline"/>
-        <w:rPr>
-          <w:rFonts w:eastAsia="Times New Roman" w:cstheme="minorHAnsi"/>
-          <w:color w:val="000000"/>
-          <w:sz w:val="22"/>
-          <w:szCs w:val="22"/>
-        </w:rPr>
-      </w:pPr>
-      <w:r>
-        <w:rPr>
-          <w:rFonts w:eastAsia="Times New Roman" w:cstheme="minorHAnsi"/>
-          <w:color w:val="000000"/>
-          <w:sz w:val="22"/>
-          <w:szCs w:val="22"/>
-        </w:rPr>
-        <w:t>How Do You Win?</w:t>
-      </w:r>
-    </w:p>
-    <w:p>
-      <w:pPr>
-        <w:numPr>
-          <w:ilvl w:val="2"/>
-          <w:numId w:val="1"/>
-        </w:numPr>
-        <w:textAlignment w:val="baseline"/>
-        <w:rPr>
-          <w:rFonts w:eastAsia="Times New Roman" w:cstheme="minorHAnsi"/>
-          <w:color w:val="000000"/>
-          <w:sz w:val="22"/>
-          <w:szCs w:val="22"/>
-        </w:rPr>
-      </w:pPr>
-      <w:r>
-        <w:rPr>
-          <w:rFonts w:eastAsia="Times New Roman" w:cstheme="minorHAnsi"/>
-          <w:color w:val="000000"/>
-          <w:sz w:val="22"/>
-          <w:szCs w:val="22"/>
-        </w:rPr>
-        <w:t>After the first several ((2*players) – 1) columns have reached the end, the game is over. In other words, when the final card has been set onto the column which would be the last column needed to end the game, all play ends, including piece moving.</w:t>
-      </w:r>
-    </w:p>
-    <w:p>
-      <w:pPr>
-        <w:numPr>
-          <w:ilvl w:val="2"/>
-          <w:numId w:val="1"/>
-        </w:numPr>
-        <w:textAlignment w:val="baseline"/>
-        <w:rPr>
-          <w:rFonts w:eastAsia="Times New Roman" w:cstheme="minorHAnsi"/>
-          <w:color w:val="000000"/>
-          <w:sz w:val="22"/>
-          <w:szCs w:val="22"/>
-        </w:rPr>
-      </w:pPr>
-      <w:r>
-        <w:rPr>
-          <w:rFonts w:eastAsia="Times New Roman" w:cstheme="minorHAnsi"/>
-          <w:color w:val="000000"/>
-          <w:sz w:val="22"/>
-          <w:szCs w:val="22"/>
-        </w:rPr>
-        <w:t xml:space="preserve">This is a </w:t>
-      </w:r>
-      <w:proofErr w:type="gramStart"/>
-      <w:r>
-        <w:rPr>
-          <w:rFonts w:eastAsia="Times New Roman" w:cstheme="minorHAnsi"/>
-          <w:color w:val="000000"/>
-          <w:sz w:val="22"/>
-          <w:szCs w:val="22"/>
-        </w:rPr>
-        <w:t>points</w:t>
-      </w:r>
-      <w:proofErr w:type="gramEnd"/>
-      <w:r>
-        <w:rPr>
-          <w:rFonts w:eastAsia="Times New Roman" w:cstheme="minorHAnsi"/>
-          <w:color w:val="000000"/>
-          <w:sz w:val="22"/>
-          <w:szCs w:val="22"/>
-        </w:rPr>
-        <w:t xml:space="preserve"> scored game:</w:t>
-      </w:r>
-    </w:p>
-    <w:p>
-      <w:pPr>
-        <w:numPr>
-          <w:ilvl w:val="3"/>
-          <w:numId w:val="1"/>
-        </w:numPr>
-        <w:textAlignment w:val="baseline"/>
-        <w:rPr>
-          <w:rFonts w:eastAsia="Times New Roman" w:cstheme="minorHAnsi"/>
-          <w:color w:val="000000"/>
-          <w:sz w:val="22"/>
-          <w:szCs w:val="22"/>
-        </w:rPr>
-      </w:pPr>
-      <w:r>
-        <w:rPr>
-          <w:rFonts w:eastAsia="Times New Roman" w:cstheme="minorHAnsi"/>
-          <w:color w:val="000000"/>
-          <w:sz w:val="22"/>
-          <w:szCs w:val="22"/>
-        </w:rPr>
-        <w:t>Every piece you moved to the end: 5</w:t>
-      </w:r>
-    </w:p>
-    <w:p>
-      <w:pPr>
-        <w:numPr>
-          <w:ilvl w:val="3"/>
-          <w:numId w:val="1"/>
-        </w:numPr>
-        <w:textAlignment w:val="baseline"/>
-        <w:rPr>
-          <w:rFonts w:eastAsia="Times New Roman" w:cstheme="minorHAnsi"/>
-          <w:color w:val="000000"/>
-          <w:sz w:val="22"/>
-          <w:szCs w:val="22"/>
-        </w:rPr>
-      </w:pPr>
-      <w:r>
-        <w:rPr>
-          <w:rFonts w:eastAsia="Times New Roman" w:cstheme="minorHAnsi"/>
-          <w:color w:val="000000"/>
-          <w:sz w:val="22"/>
-          <w:szCs w:val="22"/>
-        </w:rPr>
-        <w:t>Every piece you have still on the board: 2</w:t>
-      </w:r>
-    </w:p>
-    <w:p>
-      <w:pPr>
-        <w:numPr>
-          <w:ilvl w:val="3"/>
-          <w:numId w:val="1"/>
-        </w:numPr>
-        <w:textAlignment w:val="baseline"/>
-        <w:rPr>
-          <w:rFonts w:eastAsia="Times New Roman" w:cstheme="minorHAnsi"/>
-          <w:color w:val="000000"/>
-          <w:sz w:val="22"/>
-          <w:szCs w:val="22"/>
-        </w:rPr>
-      </w:pPr>
-      <w:r>
-        <w:rPr>
-          <w:rFonts w:eastAsia="Times New Roman" w:cstheme="minorHAnsi"/>
-          <w:color w:val="000000"/>
-          <w:sz w:val="22"/>
-          <w:szCs w:val="22"/>
-        </w:rPr>
-        <w:t>Every column you completed: 2</w:t>
-      </w:r>
-    </w:p>
-    <w:p>
-      <w:pPr>
-        <w:numPr>
-          <w:ilvl w:val="3"/>
-          <w:numId w:val="1"/>
-        </w:numPr>
-        <w:textAlignment w:val="baseline"/>
-        <w:rPr>
-          <w:rFonts w:eastAsia="Times New Roman" w:cstheme="minorHAnsi"/>
-          <w:color w:val="000000"/>
-          <w:sz w:val="22"/>
-          <w:szCs w:val="22"/>
-        </w:rPr>
-      </w:pPr>
-      <w:r>
-        <w:rPr>
-          <w:rFonts w:eastAsia="Times New Roman" w:cstheme="minorHAnsi"/>
-          <w:color w:val="000000"/>
-          <w:sz w:val="22"/>
-          <w:szCs w:val="22"/>
-        </w:rPr>
-        <w:t>Every 21 you scored: 1</w:t>
-      </w:r>
-    </w:p>
-    <w:p>
-      <w:pPr>
-        <w:numPr>
-          <w:ilvl w:val="1"/>
-          <w:numId w:val="1"/>
-        </w:numPr>
-        <w:textAlignment w:val="baseline"/>
-        <w:rPr>
-          <w:rFonts w:eastAsia="Times New Roman" w:cstheme="minorHAnsi"/>
-          <w:color w:val="000000"/>
-          <w:sz w:val="22"/>
-          <w:szCs w:val="22"/>
-        </w:rPr>
-      </w:pPr>
-      <w:r>
-        <w:rPr>
-          <w:rFonts w:eastAsia="Times New Roman" w:cstheme="minorHAnsi"/>
-          <w:color w:val="000000"/>
-          <w:sz w:val="22"/>
-          <w:szCs w:val="22"/>
-        </w:rPr>
-        <w:t xml:space="preserve">Finally, the </w:t>
-      </w:r>
-      <w:r>
-        <w:rPr>
-          <w:rFonts w:eastAsia="Times New Roman" w:cstheme="minorHAnsi"/>
-          <w:color w:val="000000"/>
-          <w:sz w:val="22"/>
-          <w:szCs w:val="22"/>
-        </w:rPr>
-        <w:t>Outline in General Terms</w:t>
-      </w:r>
-    </w:p>
-    <w:p>
-      <w:pPr>
-        <w:numPr>
-          <w:ilvl w:val="2"/>
-          <w:numId w:val="1"/>
-        </w:numPr>
-        <w:textAlignment w:val="baseline"/>
-        <w:rPr>
-          <w:rFonts w:eastAsia="Times New Roman" w:cstheme="minorHAnsi"/>
-          <w:color w:val="000000"/>
-          <w:sz w:val="22"/>
-          <w:szCs w:val="22"/>
-        </w:rPr>
-      </w:pPr>
-      <w:r>
-        <w:rPr>
-          <w:rFonts w:eastAsia="Times New Roman" w:cstheme="minorHAnsi"/>
-          <w:color w:val="000000"/>
-          <w:sz w:val="22"/>
-          <w:szCs w:val="22"/>
-        </w:rPr>
         <w:t xml:space="preserve">Each round is played sort of like </w:t>
       </w:r>
-      <w:proofErr w:type="spellStart"/>
-      <w:r>
-        <w:rPr>
-          <w:rFonts w:eastAsia="Times New Roman" w:cstheme="minorHAnsi"/>
-          <w:color w:val="000000"/>
-          <w:sz w:val="22"/>
-          <w:szCs w:val="22"/>
-        </w:rPr>
-        <w:t>jackblack</w:t>
-      </w:r>
-      <w:proofErr w:type="spellEnd"/>
+      <w:r>
+        <w:rPr>
+          <w:rFonts w:eastAsia="Times New Roman" w:cstheme="minorHAnsi"/>
+          <w:color w:val="000000"/>
+          <w:sz w:val="22"/>
+          <w:szCs w:val="22"/>
+        </w:rPr>
+        <w:t>blackjack</w:t>
+      </w:r>
       <w:r>
         <w:rPr>
           <w:rFonts w:eastAsia="Times New Roman" w:cstheme="minorHAnsi"/>
